--- a/Missions/[C] 4 - Dark Justiciar/Mission Dossier.docx
+++ b/Missions/[C] 4 - Dark Justiciar/Mission Dossier.docx
@@ -1142,25 +1142,7 @@
         <w:rPr>
           <w:rFonts w:ascii="Proxima Nova" w:eastAsia="Proxima Nova" w:hAnsi="Proxima Nova" w:cs="Proxima Nova"/>
         </w:rPr>
-        <w:t xml:space="preserve"> in the region are supporters of the Governor and will not hesitate to engage us. The Mexican government and by-proxy, the MDF units will not be </w:t>
-      </w:r>
-      <w:r>
-        <w:rPr>
-          <w:rFonts w:ascii="Proxima Nova" w:eastAsia="Proxima Nova" w:hAnsi="Proxima Nova" w:cs="Proxima Nova"/>
-        </w:rPr>
-        <w:t>briefed</w:t>
-      </w:r>
-      <w:r>
-        <w:rPr>
-          <w:rFonts w:ascii="Proxima Nova" w:eastAsia="Proxima Nova" w:hAnsi="Proxima Nova" w:cs="Proxima Nova"/>
-        </w:rPr>
-        <w:t xml:space="preserve"> about our deployment until the helicopters depart from the LHD. Do not engage any MDF unit unless they open fire on us first. Civilian activity expected but </w:t>
-      </w:r>
-      <w:r>
-        <w:rPr>
-          <w:rFonts w:ascii="Proxima Nova" w:eastAsia="Proxima Nova" w:hAnsi="Proxima Nova" w:cs="Proxima Nova"/>
-        </w:rPr>
-        <w:t>minimal.</w:t>
+        <w:t xml:space="preserve"> in the region are supporters of the Governor and will not hesitate to engage us. The Mexican government and by-proxy, the MDF units will not be briefed about our deployment until the helicopters depart from the LHD. Do not engage any MDF unit unless they open fire on us first. Civilian activity expected but minimal.</w:t>
       </w:r>
     </w:p>
     <w:p>
